--- a/Scorecard summary.docx
+++ b/Scorecard summary.docx
@@ -3,56 +3,112 @@
 <w:document xmlns:wpc="http://schemas.microsoft.com/office/word/2010/wordprocessingCanvas" xmlns:mo="http://schemas.microsoft.com/office/mac/office/2008/main" xmlns:mc="http://schemas.openxmlformats.org/markup-compatibility/2006" xmlns:mv="urn:schemas-microsoft-com:mac:vml" xmlns:o="urn:schemas-microsoft-com:office:office" xmlns:r="http://schemas.openxmlformats.org/officeDocument/2006/relationships" xmlns:m="http://schemas.openxmlformats.org/officeDocument/2006/math" xmlns:v="urn:schemas-microsoft-com:vml" xmlns:wp14="http://schemas.microsoft.com/office/word/2010/wordprocessingDrawing" xmlns:wp="http://schemas.openxmlformats.org/drawingml/2006/wordprocessingDrawing" xmlns:w10="urn:schemas-microsoft-com:office:word" xmlns:w="http://schemas.openxmlformats.org/wordprocessingml/2006/main" xmlns:w14="http://schemas.microsoft.com/office/word/2010/wordml" xmlns:wpg="http://schemas.microsoft.com/office/word/2010/wordprocessingGroup" xmlns:wpi="http://schemas.microsoft.com/office/word/2010/wordprocessingInk" xmlns:wne="http://schemas.microsoft.com/office/word/2006/wordml" xmlns:wps="http://schemas.microsoft.com/office/word/2010/wordprocessingShape" mc:Ignorable="w14 wp14">
   <w:body>
     <w:p>
+      <w:pPr>
+        <w:jc w:val="center"/>
+        <w:rPr>
+          <w:b/>
+          <w:sz w:val="36"/>
+          <w:szCs w:val="36"/>
+        </w:rPr>
+      </w:pPr>
       <w:r>
+        <w:rPr>
+          <w:b/>
+          <w:sz w:val="36"/>
+          <w:szCs w:val="36"/>
+        </w:rPr>
         <w:t>Scorecard</w:t>
       </w:r>
     </w:p>
-    <w:p/>
+    <w:p>
+      <w:pPr>
+        <w:rPr>
+          <w:sz w:val="28"/>
+          <w:szCs w:val="28"/>
+        </w:rPr>
+      </w:pPr>
+    </w:p>
     <w:p>
       <w:pPr>
         <w:jc w:val="both"/>
         <w:rPr>
           <w:b/>
+          <w:sz w:val="28"/>
+          <w:szCs w:val="28"/>
         </w:rPr>
       </w:pPr>
       <w:r>
         <w:rPr>
           <w:b/>
+          <w:sz w:val="28"/>
+          <w:szCs w:val="28"/>
         </w:rPr>
         <w:t>Summary</w:t>
       </w:r>
     </w:p>
     <w:p>
+      <w:pPr>
+        <w:rPr>
+          <w:sz w:val="28"/>
+          <w:szCs w:val="28"/>
+        </w:rPr>
+      </w:pPr>
       <w:r>
+        <w:rPr>
+          <w:sz w:val="28"/>
+          <w:szCs w:val="28"/>
+        </w:rPr>
         <w:t xml:space="preserve">A platform that allows teachers </w:t>
       </w:r>
       <w:proofErr w:type="gramStart"/>
       <w:r>
+        <w:rPr>
+          <w:sz w:val="28"/>
+          <w:szCs w:val="28"/>
+        </w:rPr>
         <w:t>write</w:t>
       </w:r>
       <w:proofErr w:type="gramEnd"/>
       <w:r>
+        <w:rPr>
+          <w:sz w:val="28"/>
+          <w:szCs w:val="28"/>
+        </w:rPr>
         <w:t xml:space="preserve"> reports online</w:t>
       </w:r>
     </w:p>
-    <w:p/>
     <w:p>
+      <w:pPr>
+        <w:rPr>
+          <w:sz w:val="28"/>
+          <w:szCs w:val="28"/>
+        </w:rPr>
+      </w:pPr>
+    </w:p>
+    <w:p>
+      <w:pPr>
+        <w:rPr>
+          <w:b/>
+          <w:sz w:val="28"/>
+          <w:szCs w:val="28"/>
+        </w:rPr>
+      </w:pPr>
       <w:r>
+        <w:rPr>
+          <w:b/>
+          <w:sz w:val="28"/>
+          <w:szCs w:val="28"/>
+        </w:rPr>
         <w:t>Pages</w:t>
       </w:r>
     </w:p>
-    <w:p/>
     <w:p>
       <w:pPr>
-        <w:pStyle w:val="ListParagraph"/>
-        <w:numPr>
-          <w:ilvl w:val="0"/>
-          <w:numId w:val="1"/>
-        </w:numPr>
+        <w:rPr>
+          <w:sz w:val="28"/>
+          <w:szCs w:val="28"/>
+        </w:rPr>
       </w:pPr>
-      <w:r>
-        <w:t>Index (Sign-in) page</w:t>
-      </w:r>
       <w:bookmarkStart w:id="0" w:name="_GoBack"/>
       <w:bookmarkEnd w:id="0"/>
     </w:p>
@@ -63,8 +119,36 @@
           <w:ilvl w:val="0"/>
           <w:numId w:val="1"/>
         </w:numPr>
+        <w:rPr>
+          <w:sz w:val="28"/>
+          <w:szCs w:val="28"/>
+        </w:rPr>
       </w:pPr>
       <w:r>
+        <w:rPr>
+          <w:sz w:val="28"/>
+          <w:szCs w:val="28"/>
+        </w:rPr>
+        <w:t>Index (Sign-in) page</w:t>
+      </w:r>
+    </w:p>
+    <w:p>
+      <w:pPr>
+        <w:pStyle w:val="ListParagraph"/>
+        <w:numPr>
+          <w:ilvl w:val="0"/>
+          <w:numId w:val="1"/>
+        </w:numPr>
+        <w:rPr>
+          <w:sz w:val="28"/>
+          <w:szCs w:val="28"/>
+        </w:rPr>
+      </w:pPr>
+      <w:r>
+        <w:rPr>
+          <w:sz w:val="28"/>
+          <w:szCs w:val="28"/>
+        </w:rPr>
         <w:t>Home (dashboard) page</w:t>
       </w:r>
     </w:p>
@@ -75,8 +159,16 @@
           <w:ilvl w:val="0"/>
           <w:numId w:val="1"/>
         </w:numPr>
+        <w:rPr>
+          <w:sz w:val="28"/>
+          <w:szCs w:val="28"/>
+        </w:rPr>
       </w:pPr>
       <w:r>
+        <w:rPr>
+          <w:sz w:val="28"/>
+          <w:szCs w:val="28"/>
+        </w:rPr>
         <w:t>View page</w:t>
       </w:r>
     </w:p>
@@ -87,37 +179,86 @@
           <w:ilvl w:val="0"/>
           <w:numId w:val="1"/>
         </w:numPr>
+        <w:rPr>
+          <w:sz w:val="28"/>
+          <w:szCs w:val="28"/>
+        </w:rPr>
       </w:pPr>
       <w:r>
+        <w:rPr>
+          <w:sz w:val="28"/>
+          <w:szCs w:val="28"/>
+        </w:rPr>
         <w:t>Edit page</w:t>
       </w:r>
     </w:p>
-    <w:p/>
-    <w:p/>
-    <w:p/>
-    <w:p/>
     <w:p>
+      <w:pPr>
+        <w:pStyle w:val="ListParagraph"/>
+        <w:numPr>
+          <w:ilvl w:val="0"/>
+          <w:numId w:val="1"/>
+        </w:numPr>
+        <w:rPr>
+          <w:sz w:val="28"/>
+          <w:szCs w:val="28"/>
+        </w:rPr>
+      </w:pPr>
       <w:r>
-        <w:t>History</w:t>
+        <w:rPr>
+          <w:sz w:val="28"/>
+          <w:szCs w:val="28"/>
+        </w:rPr>
+        <w:t>Reset password page</w:t>
       </w:r>
     </w:p>
     <w:p>
+      <w:pPr>
+        <w:rPr>
+          <w:sz w:val="28"/>
+          <w:szCs w:val="28"/>
+        </w:rPr>
+      </w:pPr>
+    </w:p>
+    <w:p>
+      <w:pPr>
+        <w:rPr>
+          <w:b/>
+          <w:sz w:val="28"/>
+          <w:szCs w:val="28"/>
+        </w:rPr>
+      </w:pPr>
+    </w:p>
+    <w:p>
+      <w:pPr>
+        <w:rPr>
+          <w:b/>
+          <w:sz w:val="28"/>
+          <w:szCs w:val="28"/>
+        </w:rPr>
+      </w:pPr>
       <w:r>
-        <w:t>Why scorecard</w:t>
-      </w:r>
-    </w:p>
-    <w:p/>
-    <w:p/>
-    <w:p>
-      <w:r>
+        <w:rPr>
+          <w:b/>
+          <w:sz w:val="28"/>
+          <w:szCs w:val="28"/>
+        </w:rPr>
         <w:t>Permissions</w:t>
       </w:r>
     </w:p>
-    <w:p/>
+    <w:p>
+      <w:pPr>
+        <w:rPr>
+          <w:sz w:val="28"/>
+          <w:szCs w:val="28"/>
+        </w:rPr>
+      </w:pPr>
+    </w:p>
     <w:tbl>
       <w:tblPr>
         <w:tblStyle w:val="TableGrid"/>
         <w:tblW w:w="9621" w:type="dxa"/>
+        <w:jc w:val="center"/>
         <w:tblLook w:val="04A0" w:firstRow="1" w:lastRow="0" w:firstColumn="1" w:lastColumn="0" w:noHBand="0" w:noVBand="1"/>
       </w:tblPr>
       <w:tblGrid>
@@ -128,6 +269,7 @@
       <w:tr>
         <w:trPr>
           <w:trHeight w:val="245"/>
+          <w:jc w:val="center"/>
         </w:trPr>
         <w:tc>
           <w:tcPr>
@@ -138,13 +280,15 @@
             <w:pPr>
               <w:rPr>
                 <w:b/>
-                <w:sz w:val="24"/>
+                <w:sz w:val="28"/>
+                <w:szCs w:val="28"/>
               </w:rPr>
             </w:pPr>
             <w:r>
               <w:rPr>
                 <w:b/>
-                <w:sz w:val="24"/>
+                <w:sz w:val="28"/>
+                <w:szCs w:val="28"/>
               </w:rPr>
               <w:t>Teacher</w:t>
             </w:r>
@@ -159,13 +303,15 @@
             <w:pPr>
               <w:rPr>
                 <w:b/>
-                <w:sz w:val="24"/>
+                <w:sz w:val="28"/>
+                <w:szCs w:val="28"/>
               </w:rPr>
             </w:pPr>
             <w:r>
               <w:rPr>
                 <w:b/>
-                <w:sz w:val="24"/>
+                <w:sz w:val="28"/>
+                <w:szCs w:val="28"/>
               </w:rPr>
               <w:t>Principal</w:t>
             </w:r>
@@ -180,13 +326,15 @@
             <w:pPr>
               <w:rPr>
                 <w:b/>
-                <w:sz w:val="24"/>
+                <w:sz w:val="28"/>
+                <w:szCs w:val="28"/>
               </w:rPr>
             </w:pPr>
             <w:r>
               <w:rPr>
                 <w:b/>
-                <w:sz w:val="24"/>
+                <w:sz w:val="28"/>
+                <w:szCs w:val="28"/>
               </w:rPr>
               <w:t>Admin</w:t>
             </w:r>
@@ -196,6 +344,7 @@
       <w:tr>
         <w:trPr>
           <w:trHeight w:val="2336"/>
+          <w:jc w:val="center"/>
         </w:trPr>
         <w:tc>
           <w:tcPr>
@@ -205,12 +354,14 @@
             <w:pPr>
               <w:spacing w:line="276" w:lineRule="auto"/>
               <w:rPr>
-                <w:sz w:val="24"/>
-              </w:rPr>
-            </w:pPr>
-            <w:r>
-              <w:rPr>
-                <w:sz w:val="24"/>
+                <w:sz w:val="28"/>
+                <w:szCs w:val="28"/>
+              </w:rPr>
+            </w:pPr>
+            <w:r>
+              <w:rPr>
+                <w:sz w:val="28"/>
+                <w:szCs w:val="28"/>
               </w:rPr>
               <w:t>Register profile</w:t>
             </w:r>
@@ -219,20 +370,23 @@
             <w:pPr>
               <w:spacing w:line="276" w:lineRule="auto"/>
               <w:rPr>
-                <w:sz w:val="24"/>
+                <w:sz w:val="28"/>
+                <w:szCs w:val="28"/>
               </w:rPr>
             </w:pPr>
             <w:proofErr w:type="spellStart"/>
             <w:r>
               <w:rPr>
-                <w:sz w:val="24"/>
+                <w:sz w:val="28"/>
+                <w:szCs w:val="28"/>
               </w:rPr>
               <w:t>Sigin</w:t>
             </w:r>
             <w:proofErr w:type="spellEnd"/>
             <w:r>
               <w:rPr>
-                <w:sz w:val="24"/>
+                <w:sz w:val="28"/>
+                <w:szCs w:val="28"/>
               </w:rPr>
               <w:t xml:space="preserve"> in</w:t>
             </w:r>
@@ -241,12 +395,14 @@
             <w:pPr>
               <w:spacing w:line="276" w:lineRule="auto"/>
               <w:rPr>
-                <w:sz w:val="24"/>
-              </w:rPr>
-            </w:pPr>
-            <w:r>
-              <w:rPr>
-                <w:sz w:val="24"/>
+                <w:sz w:val="28"/>
+                <w:szCs w:val="28"/>
+              </w:rPr>
+            </w:pPr>
+            <w:r>
+              <w:rPr>
+                <w:sz w:val="28"/>
+                <w:szCs w:val="28"/>
               </w:rPr>
               <w:t>View comments</w:t>
             </w:r>
@@ -255,12 +411,14 @@
             <w:pPr>
               <w:spacing w:line="276" w:lineRule="auto"/>
               <w:rPr>
-                <w:sz w:val="24"/>
-              </w:rPr>
-            </w:pPr>
-            <w:r>
-              <w:rPr>
-                <w:sz w:val="24"/>
+                <w:sz w:val="28"/>
+                <w:szCs w:val="28"/>
+              </w:rPr>
+            </w:pPr>
+            <w:r>
+              <w:rPr>
+                <w:sz w:val="28"/>
+                <w:szCs w:val="28"/>
               </w:rPr>
               <w:t>Write comments</w:t>
             </w:r>
@@ -270,12 +428,14 @@
               <w:spacing w:line="276" w:lineRule="auto"/>
               <w:rPr>
                 <w:b/>
-                <w:sz w:val="24"/>
-              </w:rPr>
-            </w:pPr>
-            <w:r>
-              <w:rPr>
-                <w:sz w:val="24"/>
+                <w:sz w:val="28"/>
+                <w:szCs w:val="28"/>
+              </w:rPr>
+            </w:pPr>
+            <w:r>
+              <w:rPr>
+                <w:sz w:val="28"/>
+                <w:szCs w:val="28"/>
               </w:rPr>
               <w:t>Reset credentials</w:t>
             </w:r>
@@ -289,12 +449,14 @@
             <w:pPr>
               <w:spacing w:line="276" w:lineRule="auto"/>
               <w:rPr>
-                <w:sz w:val="24"/>
-              </w:rPr>
-            </w:pPr>
-            <w:r>
-              <w:rPr>
-                <w:sz w:val="24"/>
+                <w:sz w:val="28"/>
+                <w:szCs w:val="28"/>
+              </w:rPr>
+            </w:pPr>
+            <w:r>
+              <w:rPr>
+                <w:sz w:val="28"/>
+                <w:szCs w:val="28"/>
               </w:rPr>
               <w:t>Register profile</w:t>
             </w:r>
@@ -303,12 +465,14 @@
             <w:pPr>
               <w:spacing w:line="276" w:lineRule="auto"/>
               <w:rPr>
-                <w:sz w:val="24"/>
-              </w:rPr>
-            </w:pPr>
-            <w:r>
-              <w:rPr>
-                <w:sz w:val="24"/>
+                <w:sz w:val="28"/>
+                <w:szCs w:val="28"/>
+              </w:rPr>
+            </w:pPr>
+            <w:r>
+              <w:rPr>
+                <w:sz w:val="28"/>
+                <w:szCs w:val="28"/>
               </w:rPr>
               <w:t>Sign in</w:t>
             </w:r>
@@ -317,12 +481,14 @@
             <w:pPr>
               <w:spacing w:line="276" w:lineRule="auto"/>
               <w:rPr>
-                <w:sz w:val="24"/>
-              </w:rPr>
-            </w:pPr>
-            <w:r>
-              <w:rPr>
-                <w:sz w:val="24"/>
+                <w:sz w:val="28"/>
+                <w:szCs w:val="28"/>
+              </w:rPr>
+            </w:pPr>
+            <w:r>
+              <w:rPr>
+                <w:sz w:val="28"/>
+                <w:szCs w:val="28"/>
               </w:rPr>
               <w:t>View comments</w:t>
             </w:r>
@@ -331,12 +497,14 @@
             <w:pPr>
               <w:spacing w:line="276" w:lineRule="auto"/>
               <w:rPr>
-                <w:sz w:val="24"/>
-              </w:rPr>
-            </w:pPr>
-            <w:r>
-              <w:rPr>
-                <w:sz w:val="24"/>
+                <w:sz w:val="28"/>
+                <w:szCs w:val="28"/>
+              </w:rPr>
+            </w:pPr>
+            <w:r>
+              <w:rPr>
+                <w:sz w:val="28"/>
+                <w:szCs w:val="28"/>
               </w:rPr>
               <w:t>Write comments</w:t>
             </w:r>
@@ -345,12 +513,14 @@
             <w:pPr>
               <w:spacing w:line="276" w:lineRule="auto"/>
               <w:rPr>
-                <w:sz w:val="24"/>
-              </w:rPr>
-            </w:pPr>
-            <w:r>
-              <w:rPr>
-                <w:sz w:val="24"/>
+                <w:sz w:val="28"/>
+                <w:szCs w:val="28"/>
+              </w:rPr>
+            </w:pPr>
+            <w:r>
+              <w:rPr>
+                <w:sz w:val="28"/>
+                <w:szCs w:val="28"/>
               </w:rPr>
               <w:t>Reset credentials</w:t>
             </w:r>
@@ -359,12 +529,14 @@
             <w:pPr>
               <w:spacing w:line="276" w:lineRule="auto"/>
               <w:rPr>
-                <w:sz w:val="24"/>
-              </w:rPr>
-            </w:pPr>
-            <w:r>
-              <w:rPr>
-                <w:sz w:val="24"/>
+                <w:sz w:val="28"/>
+                <w:szCs w:val="28"/>
+              </w:rPr>
+            </w:pPr>
+            <w:r>
+              <w:rPr>
+                <w:sz w:val="28"/>
+                <w:szCs w:val="28"/>
               </w:rPr>
               <w:t>Write principals’ comment</w:t>
             </w:r>
@@ -378,12 +550,14 @@
             <w:pPr>
               <w:spacing w:line="276" w:lineRule="auto"/>
               <w:rPr>
-                <w:sz w:val="24"/>
-              </w:rPr>
-            </w:pPr>
-            <w:r>
-              <w:rPr>
-                <w:sz w:val="24"/>
+                <w:sz w:val="28"/>
+                <w:szCs w:val="28"/>
+              </w:rPr>
+            </w:pPr>
+            <w:r>
+              <w:rPr>
+                <w:sz w:val="28"/>
+                <w:szCs w:val="28"/>
               </w:rPr>
               <w:t>Populate student database</w:t>
             </w:r>
@@ -392,40 +566,49 @@
             <w:pPr>
               <w:spacing w:line="276" w:lineRule="auto"/>
               <w:rPr>
-                <w:sz w:val="24"/>
-              </w:rPr>
-            </w:pPr>
-          </w:p>
-          <w:p>
-            <w:pPr>
-              <w:spacing w:line="276" w:lineRule="auto"/>
-              <w:rPr>
-                <w:sz w:val="24"/>
-              </w:rPr>
-            </w:pPr>
-          </w:p>
-          <w:p>
-            <w:pPr>
-              <w:spacing w:line="276" w:lineRule="auto"/>
-              <w:rPr>
-                <w:sz w:val="24"/>
-              </w:rPr>
-            </w:pPr>
-          </w:p>
-          <w:p>
-            <w:pPr>
-              <w:spacing w:line="276" w:lineRule="auto"/>
-              <w:rPr>
-                <w:sz w:val="24"/>
+                <w:sz w:val="28"/>
+                <w:szCs w:val="28"/>
+              </w:rPr>
+            </w:pPr>
+          </w:p>
+          <w:p>
+            <w:pPr>
+              <w:spacing w:line="276" w:lineRule="auto"/>
+              <w:rPr>
+                <w:sz w:val="28"/>
+                <w:szCs w:val="28"/>
+              </w:rPr>
+            </w:pPr>
+          </w:p>
+          <w:p>
+            <w:pPr>
+              <w:spacing w:line="276" w:lineRule="auto"/>
+              <w:rPr>
+                <w:sz w:val="28"/>
+                <w:szCs w:val="28"/>
+              </w:rPr>
+            </w:pPr>
+          </w:p>
+          <w:p>
+            <w:pPr>
+              <w:spacing w:line="276" w:lineRule="auto"/>
+              <w:rPr>
+                <w:sz w:val="28"/>
+                <w:szCs w:val="28"/>
               </w:rPr>
             </w:pPr>
           </w:p>
         </w:tc>
       </w:tr>
     </w:tbl>
-    <w:p/>
-    <w:p/>
-    <w:p/>
+    <w:p>
+      <w:pPr>
+        <w:rPr>
+          <w:sz w:val="28"/>
+          <w:szCs w:val="28"/>
+        </w:rPr>
+      </w:pPr>
+    </w:p>
     <w:tbl>
       <w:tblPr>
         <w:tblStyle w:val="MediumList2-Accent5"/>
@@ -451,12 +634,18 @@
           <w:p>
             <w:pPr>
               <w:rPr>
+                <w:rFonts w:asciiTheme="minorHAnsi" w:hAnsiTheme="minorHAnsi"/>
                 <w:b/>
-              </w:rPr>
-            </w:pPr>
-            <w:r>
-              <w:rPr>
+                <w:sz w:val="28"/>
+                <w:szCs w:val="28"/>
+              </w:rPr>
+            </w:pPr>
+            <w:r>
+              <w:rPr>
+                <w:rFonts w:asciiTheme="minorHAnsi" w:hAnsiTheme="minorHAnsi"/>
                 <w:b/>
+                <w:sz w:val="28"/>
+                <w:szCs w:val="28"/>
               </w:rPr>
               <w:t>Table</w:t>
             </w:r>
@@ -470,12 +659,18 @@
             <w:pPr>
               <w:cnfStyle w:val="100000000000" w:firstRow="1" w:lastRow="0" w:firstColumn="0" w:lastColumn="0" w:oddVBand="0" w:evenVBand="0" w:oddHBand="0" w:evenHBand="0" w:firstRowFirstColumn="0" w:firstRowLastColumn="0" w:lastRowFirstColumn="0" w:lastRowLastColumn="0"/>
               <w:rPr>
+                <w:rFonts w:asciiTheme="minorHAnsi" w:hAnsiTheme="minorHAnsi"/>
                 <w:b/>
-              </w:rPr>
-            </w:pPr>
-            <w:r>
-              <w:rPr>
+                <w:sz w:val="28"/>
+                <w:szCs w:val="28"/>
+              </w:rPr>
+            </w:pPr>
+            <w:r>
+              <w:rPr>
+                <w:rFonts w:asciiTheme="minorHAnsi" w:hAnsiTheme="minorHAnsi"/>
                 <w:b/>
+                <w:sz w:val="28"/>
+                <w:szCs w:val="28"/>
               </w:rPr>
               <w:t xml:space="preserve">   Students</w:t>
             </w:r>
@@ -489,12 +684,18 @@
             <w:pPr>
               <w:cnfStyle w:val="100000000000" w:firstRow="1" w:lastRow="0" w:firstColumn="0" w:lastColumn="0" w:oddVBand="0" w:evenVBand="0" w:oddHBand="0" w:evenHBand="0" w:firstRowFirstColumn="0" w:firstRowLastColumn="0" w:lastRowFirstColumn="0" w:lastRowLastColumn="0"/>
               <w:rPr>
+                <w:rFonts w:asciiTheme="minorHAnsi" w:hAnsiTheme="minorHAnsi"/>
                 <w:b/>
-              </w:rPr>
-            </w:pPr>
-            <w:r>
-              <w:rPr>
+                <w:sz w:val="28"/>
+                <w:szCs w:val="28"/>
+              </w:rPr>
+            </w:pPr>
+            <w:r>
+              <w:rPr>
+                <w:rFonts w:asciiTheme="minorHAnsi" w:hAnsiTheme="minorHAnsi"/>
                 <w:b/>
+                <w:sz w:val="28"/>
+                <w:szCs w:val="28"/>
               </w:rPr>
               <w:t>Teacher</w:t>
             </w:r>
@@ -508,12 +709,18 @@
             <w:pPr>
               <w:cnfStyle w:val="100000000000" w:firstRow="1" w:lastRow="0" w:firstColumn="0" w:lastColumn="0" w:oddVBand="0" w:evenVBand="0" w:oddHBand="0" w:evenHBand="0" w:firstRowFirstColumn="0" w:firstRowLastColumn="0" w:lastRowFirstColumn="0" w:lastRowLastColumn="0"/>
               <w:rPr>
+                <w:rFonts w:asciiTheme="minorHAnsi" w:hAnsiTheme="minorHAnsi"/>
                 <w:b/>
-              </w:rPr>
-            </w:pPr>
-            <w:r>
-              <w:rPr>
+                <w:sz w:val="28"/>
+                <w:szCs w:val="28"/>
+              </w:rPr>
+            </w:pPr>
+            <w:r>
+              <w:rPr>
+                <w:rFonts w:asciiTheme="minorHAnsi" w:hAnsiTheme="minorHAnsi"/>
                 <w:b/>
+                <w:sz w:val="28"/>
+                <w:szCs w:val="28"/>
               </w:rPr>
               <w:t>Subjects</w:t>
             </w:r>
@@ -534,13 +741,18 @@
             <w:pPr>
               <w:spacing w:line="276" w:lineRule="auto"/>
               <w:rPr>
+                <w:rFonts w:asciiTheme="minorHAnsi" w:hAnsiTheme="minorHAnsi"/>
                 <w:b/>
-              </w:rPr>
-            </w:pPr>
-            <w:r>
-              <w:rPr>
+                <w:sz w:val="28"/>
+                <w:szCs w:val="28"/>
+              </w:rPr>
+            </w:pPr>
+            <w:r>
+              <w:rPr>
+                <w:rFonts w:asciiTheme="minorHAnsi" w:hAnsiTheme="minorHAnsi"/>
                 <w:b/>
-                <w:sz w:val="24"/>
+                <w:sz w:val="28"/>
+                <w:szCs w:val="28"/>
               </w:rPr>
               <w:t>Fields</w:t>
             </w:r>
@@ -555,12 +767,16 @@
               <w:spacing w:line="276" w:lineRule="auto"/>
               <w:cnfStyle w:val="000000100000" w:firstRow="0" w:lastRow="0" w:firstColumn="0" w:lastColumn="0" w:oddVBand="0" w:evenVBand="0" w:oddHBand="1" w:evenHBand="0" w:firstRowFirstColumn="0" w:firstRowLastColumn="0" w:lastRowFirstColumn="0" w:lastRowLastColumn="0"/>
               <w:rPr>
-                <w:sz w:val="24"/>
-              </w:rPr>
-            </w:pPr>
-            <w:r>
-              <w:rPr>
-                <w:sz w:val="24"/>
+                <w:rFonts w:asciiTheme="minorHAnsi" w:hAnsiTheme="minorHAnsi"/>
+                <w:sz w:val="28"/>
+                <w:szCs w:val="28"/>
+              </w:rPr>
+            </w:pPr>
+            <w:r>
+              <w:rPr>
+                <w:rFonts w:asciiTheme="minorHAnsi" w:hAnsiTheme="minorHAnsi"/>
+                <w:sz w:val="28"/>
+                <w:szCs w:val="28"/>
               </w:rPr>
               <w:t>Id</w:t>
             </w:r>
@@ -570,12 +786,16 @@
               <w:spacing w:line="276" w:lineRule="auto"/>
               <w:cnfStyle w:val="000000100000" w:firstRow="0" w:lastRow="0" w:firstColumn="0" w:lastColumn="0" w:oddVBand="0" w:evenVBand="0" w:oddHBand="1" w:evenHBand="0" w:firstRowFirstColumn="0" w:firstRowLastColumn="0" w:lastRowFirstColumn="0" w:lastRowLastColumn="0"/>
               <w:rPr>
-                <w:sz w:val="24"/>
-              </w:rPr>
-            </w:pPr>
-            <w:r>
-              <w:rPr>
-                <w:sz w:val="24"/>
+                <w:rFonts w:asciiTheme="minorHAnsi" w:hAnsiTheme="minorHAnsi"/>
+                <w:sz w:val="28"/>
+                <w:szCs w:val="28"/>
+              </w:rPr>
+            </w:pPr>
+            <w:r>
+              <w:rPr>
+                <w:rFonts w:asciiTheme="minorHAnsi" w:hAnsiTheme="minorHAnsi"/>
+                <w:sz w:val="28"/>
+                <w:szCs w:val="28"/>
               </w:rPr>
               <w:t>Name</w:t>
             </w:r>
@@ -585,12 +805,16 @@
               <w:spacing w:line="276" w:lineRule="auto"/>
               <w:cnfStyle w:val="000000100000" w:firstRow="0" w:lastRow="0" w:firstColumn="0" w:lastColumn="0" w:oddVBand="0" w:evenVBand="0" w:oddHBand="1" w:evenHBand="0" w:firstRowFirstColumn="0" w:firstRowLastColumn="0" w:lastRowFirstColumn="0" w:lastRowLastColumn="0"/>
               <w:rPr>
-                <w:sz w:val="24"/>
-              </w:rPr>
-            </w:pPr>
-            <w:r>
-              <w:rPr>
-                <w:sz w:val="24"/>
+                <w:rFonts w:asciiTheme="minorHAnsi" w:hAnsiTheme="minorHAnsi"/>
+                <w:sz w:val="28"/>
+                <w:szCs w:val="28"/>
+              </w:rPr>
+            </w:pPr>
+            <w:r>
+              <w:rPr>
+                <w:rFonts w:asciiTheme="minorHAnsi" w:hAnsiTheme="minorHAnsi"/>
+                <w:sz w:val="28"/>
+                <w:szCs w:val="28"/>
               </w:rPr>
               <w:t xml:space="preserve">Age </w:t>
             </w:r>
@@ -600,12 +824,16 @@
               <w:spacing w:line="276" w:lineRule="auto"/>
               <w:cnfStyle w:val="000000100000" w:firstRow="0" w:lastRow="0" w:firstColumn="0" w:lastColumn="0" w:oddVBand="0" w:evenVBand="0" w:oddHBand="1" w:evenHBand="0" w:firstRowFirstColumn="0" w:firstRowLastColumn="0" w:lastRowFirstColumn="0" w:lastRowLastColumn="0"/>
               <w:rPr>
-                <w:sz w:val="24"/>
-              </w:rPr>
-            </w:pPr>
-            <w:r>
-              <w:rPr>
-                <w:sz w:val="24"/>
+                <w:rFonts w:asciiTheme="minorHAnsi" w:hAnsiTheme="minorHAnsi"/>
+                <w:sz w:val="28"/>
+                <w:szCs w:val="28"/>
+              </w:rPr>
+            </w:pPr>
+            <w:r>
+              <w:rPr>
+                <w:rFonts w:asciiTheme="minorHAnsi" w:hAnsiTheme="minorHAnsi"/>
+                <w:sz w:val="28"/>
+                <w:szCs w:val="28"/>
               </w:rPr>
               <w:t>Class</w:t>
             </w:r>
@@ -615,12 +843,16 @@
               <w:spacing w:line="276" w:lineRule="auto"/>
               <w:cnfStyle w:val="000000100000" w:firstRow="0" w:lastRow="0" w:firstColumn="0" w:lastColumn="0" w:oddVBand="0" w:evenVBand="0" w:oddHBand="1" w:evenHBand="0" w:firstRowFirstColumn="0" w:firstRowLastColumn="0" w:lastRowFirstColumn="0" w:lastRowLastColumn="0"/>
               <w:rPr>
-                <w:sz w:val="24"/>
-              </w:rPr>
-            </w:pPr>
-            <w:r>
-              <w:rPr>
-                <w:sz w:val="24"/>
+                <w:rFonts w:asciiTheme="minorHAnsi" w:hAnsiTheme="minorHAnsi"/>
+                <w:sz w:val="28"/>
+                <w:szCs w:val="28"/>
+              </w:rPr>
+            </w:pPr>
+            <w:r>
+              <w:rPr>
+                <w:rFonts w:asciiTheme="minorHAnsi" w:hAnsiTheme="minorHAnsi"/>
+                <w:sz w:val="28"/>
+                <w:szCs w:val="28"/>
               </w:rPr>
               <w:t>Subject1</w:t>
             </w:r>
@@ -630,12 +862,16 @@
               <w:spacing w:line="276" w:lineRule="auto"/>
               <w:cnfStyle w:val="000000100000" w:firstRow="0" w:lastRow="0" w:firstColumn="0" w:lastColumn="0" w:oddVBand="0" w:evenVBand="0" w:oddHBand="1" w:evenHBand="0" w:firstRowFirstColumn="0" w:firstRowLastColumn="0" w:lastRowFirstColumn="0" w:lastRowLastColumn="0"/>
               <w:rPr>
-                <w:sz w:val="24"/>
-              </w:rPr>
-            </w:pPr>
-            <w:r>
-              <w:rPr>
-                <w:sz w:val="24"/>
+                <w:rFonts w:asciiTheme="minorHAnsi" w:hAnsiTheme="minorHAnsi"/>
+                <w:sz w:val="28"/>
+                <w:szCs w:val="28"/>
+              </w:rPr>
+            </w:pPr>
+            <w:r>
+              <w:rPr>
+                <w:rFonts w:asciiTheme="minorHAnsi" w:hAnsiTheme="minorHAnsi"/>
+                <w:sz w:val="28"/>
+                <w:szCs w:val="28"/>
               </w:rPr>
               <w:t xml:space="preserve">     .</w:t>
             </w:r>
@@ -645,12 +881,16 @@
               <w:spacing w:line="276" w:lineRule="auto"/>
               <w:cnfStyle w:val="000000100000" w:firstRow="0" w:lastRow="0" w:firstColumn="0" w:lastColumn="0" w:oddVBand="0" w:evenVBand="0" w:oddHBand="1" w:evenHBand="0" w:firstRowFirstColumn="0" w:firstRowLastColumn="0" w:lastRowFirstColumn="0" w:lastRowLastColumn="0"/>
               <w:rPr>
-                <w:sz w:val="24"/>
-              </w:rPr>
-            </w:pPr>
-            <w:r>
-              <w:rPr>
-                <w:sz w:val="24"/>
+                <w:rFonts w:asciiTheme="minorHAnsi" w:hAnsiTheme="minorHAnsi"/>
+                <w:sz w:val="28"/>
+                <w:szCs w:val="28"/>
+              </w:rPr>
+            </w:pPr>
+            <w:r>
+              <w:rPr>
+                <w:rFonts w:asciiTheme="minorHAnsi" w:hAnsiTheme="minorHAnsi"/>
+                <w:sz w:val="28"/>
+                <w:szCs w:val="28"/>
               </w:rPr>
               <w:t xml:space="preserve">     .</w:t>
             </w:r>
@@ -660,12 +900,16 @@
               <w:spacing w:line="276" w:lineRule="auto"/>
               <w:cnfStyle w:val="000000100000" w:firstRow="0" w:lastRow="0" w:firstColumn="0" w:lastColumn="0" w:oddVBand="0" w:evenVBand="0" w:oddHBand="1" w:evenHBand="0" w:firstRowFirstColumn="0" w:firstRowLastColumn="0" w:lastRowFirstColumn="0" w:lastRowLastColumn="0"/>
               <w:rPr>
-                <w:sz w:val="24"/>
-              </w:rPr>
-            </w:pPr>
-            <w:r>
-              <w:rPr>
-                <w:sz w:val="24"/>
+                <w:rFonts w:asciiTheme="minorHAnsi" w:hAnsiTheme="minorHAnsi"/>
+                <w:sz w:val="28"/>
+                <w:szCs w:val="28"/>
+              </w:rPr>
+            </w:pPr>
+            <w:r>
+              <w:rPr>
+                <w:rFonts w:asciiTheme="minorHAnsi" w:hAnsiTheme="minorHAnsi"/>
+                <w:sz w:val="28"/>
+                <w:szCs w:val="28"/>
               </w:rPr>
               <w:t xml:space="preserve">     .</w:t>
             </w:r>
@@ -675,12 +919,16 @@
               <w:spacing w:line="276" w:lineRule="auto"/>
               <w:cnfStyle w:val="000000100000" w:firstRow="0" w:lastRow="0" w:firstColumn="0" w:lastColumn="0" w:oddVBand="0" w:evenVBand="0" w:oddHBand="1" w:evenHBand="0" w:firstRowFirstColumn="0" w:firstRowLastColumn="0" w:lastRowFirstColumn="0" w:lastRowLastColumn="0"/>
               <w:rPr>
-                <w:sz w:val="24"/>
-              </w:rPr>
-            </w:pPr>
-            <w:r>
-              <w:rPr>
-                <w:sz w:val="24"/>
+                <w:rFonts w:asciiTheme="minorHAnsi" w:hAnsiTheme="minorHAnsi"/>
+                <w:sz w:val="28"/>
+                <w:szCs w:val="28"/>
+              </w:rPr>
+            </w:pPr>
+            <w:r>
+              <w:rPr>
+                <w:rFonts w:asciiTheme="minorHAnsi" w:hAnsiTheme="minorHAnsi"/>
+                <w:sz w:val="28"/>
+                <w:szCs w:val="28"/>
               </w:rPr>
               <w:t>Subject 23</w:t>
             </w:r>
@@ -690,7 +938,9 @@
               <w:spacing w:line="276" w:lineRule="auto"/>
               <w:cnfStyle w:val="000000100000" w:firstRow="0" w:lastRow="0" w:firstColumn="0" w:lastColumn="0" w:oddVBand="0" w:evenVBand="0" w:oddHBand="1" w:evenHBand="0" w:firstRowFirstColumn="0" w:firstRowLastColumn="0" w:lastRowFirstColumn="0" w:lastRowLastColumn="0"/>
               <w:rPr>
-                <w:sz w:val="24"/>
+                <w:rFonts w:asciiTheme="minorHAnsi" w:hAnsiTheme="minorHAnsi"/>
+                <w:sz w:val="28"/>
+                <w:szCs w:val="28"/>
               </w:rPr>
             </w:pPr>
           </w:p>
@@ -704,12 +954,16 @@
               <w:spacing w:line="276" w:lineRule="auto"/>
               <w:cnfStyle w:val="000000100000" w:firstRow="0" w:lastRow="0" w:firstColumn="0" w:lastColumn="0" w:oddVBand="0" w:evenVBand="0" w:oddHBand="1" w:evenHBand="0" w:firstRowFirstColumn="0" w:firstRowLastColumn="0" w:lastRowFirstColumn="0" w:lastRowLastColumn="0"/>
               <w:rPr>
-                <w:sz w:val="24"/>
-              </w:rPr>
-            </w:pPr>
-            <w:r>
-              <w:rPr>
-                <w:sz w:val="24"/>
+                <w:rFonts w:asciiTheme="minorHAnsi" w:hAnsiTheme="minorHAnsi"/>
+                <w:sz w:val="28"/>
+                <w:szCs w:val="28"/>
+              </w:rPr>
+            </w:pPr>
+            <w:r>
+              <w:rPr>
+                <w:rFonts w:asciiTheme="minorHAnsi" w:hAnsiTheme="minorHAnsi"/>
+                <w:sz w:val="28"/>
+                <w:szCs w:val="28"/>
               </w:rPr>
               <w:t>First name</w:t>
             </w:r>
@@ -719,12 +973,16 @@
               <w:spacing w:line="276" w:lineRule="auto"/>
               <w:cnfStyle w:val="000000100000" w:firstRow="0" w:lastRow="0" w:firstColumn="0" w:lastColumn="0" w:oddVBand="0" w:evenVBand="0" w:oddHBand="1" w:evenHBand="0" w:firstRowFirstColumn="0" w:firstRowLastColumn="0" w:lastRowFirstColumn="0" w:lastRowLastColumn="0"/>
               <w:rPr>
-                <w:sz w:val="24"/>
-              </w:rPr>
-            </w:pPr>
-            <w:r>
-              <w:rPr>
-                <w:sz w:val="24"/>
+                <w:rFonts w:asciiTheme="minorHAnsi" w:hAnsiTheme="minorHAnsi"/>
+                <w:sz w:val="28"/>
+                <w:szCs w:val="28"/>
+              </w:rPr>
+            </w:pPr>
+            <w:r>
+              <w:rPr>
+                <w:rFonts w:asciiTheme="minorHAnsi" w:hAnsiTheme="minorHAnsi"/>
+                <w:sz w:val="28"/>
+                <w:szCs w:val="28"/>
               </w:rPr>
               <w:t>Last name</w:t>
             </w:r>
@@ -734,12 +992,16 @@
               <w:spacing w:line="276" w:lineRule="auto"/>
               <w:cnfStyle w:val="000000100000" w:firstRow="0" w:lastRow="0" w:firstColumn="0" w:lastColumn="0" w:oddVBand="0" w:evenVBand="0" w:oddHBand="1" w:evenHBand="0" w:firstRowFirstColumn="0" w:firstRowLastColumn="0" w:lastRowFirstColumn="0" w:lastRowLastColumn="0"/>
               <w:rPr>
-                <w:sz w:val="24"/>
-              </w:rPr>
-            </w:pPr>
-            <w:r>
-              <w:rPr>
-                <w:sz w:val="24"/>
+                <w:rFonts w:asciiTheme="minorHAnsi" w:hAnsiTheme="minorHAnsi"/>
+                <w:sz w:val="28"/>
+                <w:szCs w:val="28"/>
+              </w:rPr>
+            </w:pPr>
+            <w:r>
+              <w:rPr>
+                <w:rFonts w:asciiTheme="minorHAnsi" w:hAnsiTheme="minorHAnsi"/>
+                <w:sz w:val="28"/>
+                <w:szCs w:val="28"/>
               </w:rPr>
               <w:t>Email</w:t>
             </w:r>
@@ -749,12 +1011,16 @@
               <w:spacing w:line="276" w:lineRule="auto"/>
               <w:cnfStyle w:val="000000100000" w:firstRow="0" w:lastRow="0" w:firstColumn="0" w:lastColumn="0" w:oddVBand="0" w:evenVBand="0" w:oddHBand="1" w:evenHBand="0" w:firstRowFirstColumn="0" w:firstRowLastColumn="0" w:lastRowFirstColumn="0" w:lastRowLastColumn="0"/>
               <w:rPr>
-                <w:sz w:val="24"/>
-              </w:rPr>
-            </w:pPr>
-            <w:r>
-              <w:rPr>
-                <w:sz w:val="24"/>
+                <w:rFonts w:asciiTheme="minorHAnsi" w:hAnsiTheme="minorHAnsi"/>
+                <w:sz w:val="28"/>
+                <w:szCs w:val="28"/>
+              </w:rPr>
+            </w:pPr>
+            <w:r>
+              <w:rPr>
+                <w:rFonts w:asciiTheme="minorHAnsi" w:hAnsiTheme="minorHAnsi"/>
+                <w:sz w:val="28"/>
+                <w:szCs w:val="28"/>
               </w:rPr>
               <w:t>Phone</w:t>
             </w:r>
@@ -764,12 +1030,16 @@
               <w:spacing w:line="276" w:lineRule="auto"/>
               <w:cnfStyle w:val="000000100000" w:firstRow="0" w:lastRow="0" w:firstColumn="0" w:lastColumn="0" w:oddVBand="0" w:evenVBand="0" w:oddHBand="1" w:evenHBand="0" w:firstRowFirstColumn="0" w:firstRowLastColumn="0" w:lastRowFirstColumn="0" w:lastRowLastColumn="0"/>
               <w:rPr>
-                <w:sz w:val="24"/>
-              </w:rPr>
-            </w:pPr>
-            <w:r>
-              <w:rPr>
-                <w:sz w:val="24"/>
+                <w:rFonts w:asciiTheme="minorHAnsi" w:hAnsiTheme="minorHAnsi"/>
+                <w:sz w:val="28"/>
+                <w:szCs w:val="28"/>
+              </w:rPr>
+            </w:pPr>
+            <w:r>
+              <w:rPr>
+                <w:rFonts w:asciiTheme="minorHAnsi" w:hAnsiTheme="minorHAnsi"/>
+                <w:sz w:val="28"/>
+                <w:szCs w:val="28"/>
               </w:rPr>
               <w:t>Password</w:t>
             </w:r>
@@ -779,12 +1049,16 @@
               <w:spacing w:line="276" w:lineRule="auto"/>
               <w:cnfStyle w:val="000000100000" w:firstRow="0" w:lastRow="0" w:firstColumn="0" w:lastColumn="0" w:oddVBand="0" w:evenVBand="0" w:oddHBand="1" w:evenHBand="0" w:firstRowFirstColumn="0" w:firstRowLastColumn="0" w:lastRowFirstColumn="0" w:lastRowLastColumn="0"/>
               <w:rPr>
-                <w:sz w:val="24"/>
-              </w:rPr>
-            </w:pPr>
-            <w:r>
-              <w:rPr>
-                <w:sz w:val="24"/>
+                <w:rFonts w:asciiTheme="minorHAnsi" w:hAnsiTheme="minorHAnsi"/>
+                <w:sz w:val="28"/>
+                <w:szCs w:val="28"/>
+              </w:rPr>
+            </w:pPr>
+            <w:r>
+              <w:rPr>
+                <w:rFonts w:asciiTheme="minorHAnsi" w:hAnsiTheme="minorHAnsi"/>
+                <w:sz w:val="28"/>
+                <w:szCs w:val="28"/>
               </w:rPr>
               <w:t>Subject1</w:t>
             </w:r>
@@ -794,12 +1068,16 @@
               <w:spacing w:line="276" w:lineRule="auto"/>
               <w:cnfStyle w:val="000000100000" w:firstRow="0" w:lastRow="0" w:firstColumn="0" w:lastColumn="0" w:oddVBand="0" w:evenVBand="0" w:oddHBand="1" w:evenHBand="0" w:firstRowFirstColumn="0" w:firstRowLastColumn="0" w:lastRowFirstColumn="0" w:lastRowLastColumn="0"/>
               <w:rPr>
-                <w:sz w:val="24"/>
-              </w:rPr>
-            </w:pPr>
-            <w:r>
-              <w:rPr>
-                <w:sz w:val="24"/>
+                <w:rFonts w:asciiTheme="minorHAnsi" w:hAnsiTheme="minorHAnsi"/>
+                <w:sz w:val="28"/>
+                <w:szCs w:val="28"/>
+              </w:rPr>
+            </w:pPr>
+            <w:r>
+              <w:rPr>
+                <w:rFonts w:asciiTheme="minorHAnsi" w:hAnsiTheme="minorHAnsi"/>
+                <w:sz w:val="28"/>
+                <w:szCs w:val="28"/>
               </w:rPr>
               <w:t xml:space="preserve">     .</w:t>
             </w:r>
@@ -809,12 +1087,16 @@
               <w:spacing w:line="276" w:lineRule="auto"/>
               <w:cnfStyle w:val="000000100000" w:firstRow="0" w:lastRow="0" w:firstColumn="0" w:lastColumn="0" w:oddVBand="0" w:evenVBand="0" w:oddHBand="1" w:evenHBand="0" w:firstRowFirstColumn="0" w:firstRowLastColumn="0" w:lastRowFirstColumn="0" w:lastRowLastColumn="0"/>
               <w:rPr>
-                <w:sz w:val="24"/>
-              </w:rPr>
-            </w:pPr>
-            <w:r>
-              <w:rPr>
-                <w:sz w:val="24"/>
+                <w:rFonts w:asciiTheme="minorHAnsi" w:hAnsiTheme="minorHAnsi"/>
+                <w:sz w:val="28"/>
+                <w:szCs w:val="28"/>
+              </w:rPr>
+            </w:pPr>
+            <w:r>
+              <w:rPr>
+                <w:rFonts w:asciiTheme="minorHAnsi" w:hAnsiTheme="minorHAnsi"/>
+                <w:sz w:val="28"/>
+                <w:szCs w:val="28"/>
               </w:rPr>
               <w:t xml:space="preserve">     .</w:t>
             </w:r>
@@ -824,12 +1106,16 @@
               <w:spacing w:line="276" w:lineRule="auto"/>
               <w:cnfStyle w:val="000000100000" w:firstRow="0" w:lastRow="0" w:firstColumn="0" w:lastColumn="0" w:oddVBand="0" w:evenVBand="0" w:oddHBand="1" w:evenHBand="0" w:firstRowFirstColumn="0" w:firstRowLastColumn="0" w:lastRowFirstColumn="0" w:lastRowLastColumn="0"/>
               <w:rPr>
-                <w:sz w:val="24"/>
-              </w:rPr>
-            </w:pPr>
-            <w:r>
-              <w:rPr>
-                <w:sz w:val="24"/>
+                <w:rFonts w:asciiTheme="minorHAnsi" w:hAnsiTheme="minorHAnsi"/>
+                <w:sz w:val="28"/>
+                <w:szCs w:val="28"/>
+              </w:rPr>
+            </w:pPr>
+            <w:r>
+              <w:rPr>
+                <w:rFonts w:asciiTheme="minorHAnsi" w:hAnsiTheme="minorHAnsi"/>
+                <w:sz w:val="28"/>
+                <w:szCs w:val="28"/>
               </w:rPr>
               <w:t xml:space="preserve">     .</w:t>
             </w:r>
@@ -839,12 +1125,16 @@
               <w:spacing w:line="276" w:lineRule="auto"/>
               <w:cnfStyle w:val="000000100000" w:firstRow="0" w:lastRow="0" w:firstColumn="0" w:lastColumn="0" w:oddVBand="0" w:evenVBand="0" w:oddHBand="1" w:evenHBand="0" w:firstRowFirstColumn="0" w:firstRowLastColumn="0" w:lastRowFirstColumn="0" w:lastRowLastColumn="0"/>
               <w:rPr>
-                <w:sz w:val="24"/>
-              </w:rPr>
-            </w:pPr>
-            <w:r>
-              <w:rPr>
-                <w:sz w:val="24"/>
+                <w:rFonts w:asciiTheme="minorHAnsi" w:hAnsiTheme="minorHAnsi"/>
+                <w:sz w:val="28"/>
+                <w:szCs w:val="28"/>
+              </w:rPr>
+            </w:pPr>
+            <w:r>
+              <w:rPr>
+                <w:rFonts w:asciiTheme="minorHAnsi" w:hAnsiTheme="minorHAnsi"/>
+                <w:sz w:val="28"/>
+                <w:szCs w:val="28"/>
               </w:rPr>
               <w:t>Subject 5</w:t>
             </w:r>
@@ -854,7 +1144,9 @@
               <w:spacing w:line="276" w:lineRule="auto"/>
               <w:cnfStyle w:val="000000100000" w:firstRow="0" w:lastRow="0" w:firstColumn="0" w:lastColumn="0" w:oddVBand="0" w:evenVBand="0" w:oddHBand="1" w:evenHBand="0" w:firstRowFirstColumn="0" w:firstRowLastColumn="0" w:lastRowFirstColumn="0" w:lastRowLastColumn="0"/>
               <w:rPr>
-                <w:sz w:val="24"/>
+                <w:rFonts w:asciiTheme="minorHAnsi" w:hAnsiTheme="minorHAnsi"/>
+                <w:sz w:val="28"/>
+                <w:szCs w:val="28"/>
               </w:rPr>
             </w:pPr>
           </w:p>
@@ -868,13 +1160,17 @@
               <w:spacing w:line="276" w:lineRule="auto"/>
               <w:cnfStyle w:val="000000100000" w:firstRow="0" w:lastRow="0" w:firstColumn="0" w:lastColumn="0" w:oddVBand="0" w:evenVBand="0" w:oddHBand="1" w:evenHBand="0" w:firstRowFirstColumn="0" w:firstRowLastColumn="0" w:lastRowFirstColumn="0" w:lastRowLastColumn="0"/>
               <w:rPr>
-                <w:sz w:val="24"/>
+                <w:rFonts w:asciiTheme="minorHAnsi" w:hAnsiTheme="minorHAnsi"/>
+                <w:sz w:val="28"/>
+                <w:szCs w:val="28"/>
               </w:rPr>
             </w:pPr>
             <w:proofErr w:type="gramStart"/>
             <w:r>
               <w:rPr>
-                <w:sz w:val="24"/>
+                <w:rFonts w:asciiTheme="minorHAnsi" w:hAnsiTheme="minorHAnsi"/>
+                <w:sz w:val="28"/>
+                <w:szCs w:val="28"/>
               </w:rPr>
               <w:t>id</w:t>
             </w:r>
@@ -885,12 +1181,16 @@
               <w:spacing w:line="276" w:lineRule="auto"/>
               <w:cnfStyle w:val="000000100000" w:firstRow="0" w:lastRow="0" w:firstColumn="0" w:lastColumn="0" w:oddVBand="0" w:evenVBand="0" w:oddHBand="1" w:evenHBand="0" w:firstRowFirstColumn="0" w:firstRowLastColumn="0" w:lastRowFirstColumn="0" w:lastRowLastColumn="0"/>
               <w:rPr>
-                <w:sz w:val="24"/>
-              </w:rPr>
-            </w:pPr>
-            <w:r>
-              <w:rPr>
-                <w:sz w:val="24"/>
+                <w:rFonts w:asciiTheme="minorHAnsi" w:hAnsiTheme="minorHAnsi"/>
+                <w:sz w:val="28"/>
+                <w:szCs w:val="28"/>
+              </w:rPr>
+            </w:pPr>
+            <w:r>
+              <w:rPr>
+                <w:rFonts w:asciiTheme="minorHAnsi" w:hAnsiTheme="minorHAnsi"/>
+                <w:sz w:val="28"/>
+                <w:szCs w:val="28"/>
               </w:rPr>
               <w:t>Subject1</w:t>
             </w:r>
@@ -900,12 +1200,16 @@
               <w:spacing w:line="276" w:lineRule="auto"/>
               <w:cnfStyle w:val="000000100000" w:firstRow="0" w:lastRow="0" w:firstColumn="0" w:lastColumn="0" w:oddVBand="0" w:evenVBand="0" w:oddHBand="1" w:evenHBand="0" w:firstRowFirstColumn="0" w:firstRowLastColumn="0" w:lastRowFirstColumn="0" w:lastRowLastColumn="0"/>
               <w:rPr>
-                <w:sz w:val="24"/>
-              </w:rPr>
-            </w:pPr>
-            <w:r>
-              <w:rPr>
-                <w:sz w:val="24"/>
+                <w:rFonts w:asciiTheme="minorHAnsi" w:hAnsiTheme="minorHAnsi"/>
+                <w:sz w:val="28"/>
+                <w:szCs w:val="28"/>
+              </w:rPr>
+            </w:pPr>
+            <w:r>
+              <w:rPr>
+                <w:rFonts w:asciiTheme="minorHAnsi" w:hAnsiTheme="minorHAnsi"/>
+                <w:sz w:val="28"/>
+                <w:szCs w:val="28"/>
               </w:rPr>
               <w:t xml:space="preserve">     .</w:t>
             </w:r>
@@ -915,12 +1219,16 @@
               <w:spacing w:line="276" w:lineRule="auto"/>
               <w:cnfStyle w:val="000000100000" w:firstRow="0" w:lastRow="0" w:firstColumn="0" w:lastColumn="0" w:oddVBand="0" w:evenVBand="0" w:oddHBand="1" w:evenHBand="0" w:firstRowFirstColumn="0" w:firstRowLastColumn="0" w:lastRowFirstColumn="0" w:lastRowLastColumn="0"/>
               <w:rPr>
-                <w:sz w:val="24"/>
-              </w:rPr>
-            </w:pPr>
-            <w:r>
-              <w:rPr>
-                <w:sz w:val="24"/>
+                <w:rFonts w:asciiTheme="minorHAnsi" w:hAnsiTheme="minorHAnsi"/>
+                <w:sz w:val="28"/>
+                <w:szCs w:val="28"/>
+              </w:rPr>
+            </w:pPr>
+            <w:r>
+              <w:rPr>
+                <w:rFonts w:asciiTheme="minorHAnsi" w:hAnsiTheme="minorHAnsi"/>
+                <w:sz w:val="28"/>
+                <w:szCs w:val="28"/>
               </w:rPr>
               <w:t xml:space="preserve">     .</w:t>
             </w:r>
@@ -930,12 +1238,16 @@
               <w:spacing w:line="276" w:lineRule="auto"/>
               <w:cnfStyle w:val="000000100000" w:firstRow="0" w:lastRow="0" w:firstColumn="0" w:lastColumn="0" w:oddVBand="0" w:evenVBand="0" w:oddHBand="1" w:evenHBand="0" w:firstRowFirstColumn="0" w:firstRowLastColumn="0" w:lastRowFirstColumn="0" w:lastRowLastColumn="0"/>
               <w:rPr>
-                <w:sz w:val="24"/>
-              </w:rPr>
-            </w:pPr>
-            <w:r>
-              <w:rPr>
-                <w:sz w:val="24"/>
+                <w:rFonts w:asciiTheme="minorHAnsi" w:hAnsiTheme="minorHAnsi"/>
+                <w:sz w:val="28"/>
+                <w:szCs w:val="28"/>
+              </w:rPr>
+            </w:pPr>
+            <w:r>
+              <w:rPr>
+                <w:rFonts w:asciiTheme="minorHAnsi" w:hAnsiTheme="minorHAnsi"/>
+                <w:sz w:val="28"/>
+                <w:szCs w:val="28"/>
               </w:rPr>
               <w:t xml:space="preserve">     .</w:t>
             </w:r>
@@ -945,12 +1257,16 @@
               <w:spacing w:line="276" w:lineRule="auto"/>
               <w:cnfStyle w:val="000000100000" w:firstRow="0" w:lastRow="0" w:firstColumn="0" w:lastColumn="0" w:oddVBand="0" w:evenVBand="0" w:oddHBand="1" w:evenHBand="0" w:firstRowFirstColumn="0" w:firstRowLastColumn="0" w:lastRowFirstColumn="0" w:lastRowLastColumn="0"/>
               <w:rPr>
-                <w:sz w:val="24"/>
-              </w:rPr>
-            </w:pPr>
-            <w:r>
-              <w:rPr>
-                <w:sz w:val="24"/>
+                <w:rFonts w:asciiTheme="minorHAnsi" w:hAnsiTheme="minorHAnsi"/>
+                <w:sz w:val="28"/>
+                <w:szCs w:val="28"/>
+              </w:rPr>
+            </w:pPr>
+            <w:r>
+              <w:rPr>
+                <w:rFonts w:asciiTheme="minorHAnsi" w:hAnsiTheme="minorHAnsi"/>
+                <w:sz w:val="28"/>
+                <w:szCs w:val="28"/>
               </w:rPr>
               <w:t>Subject 23</w:t>
             </w:r>
@@ -960,16 +1276,20 @@
               <w:spacing w:line="276" w:lineRule="auto"/>
               <w:cnfStyle w:val="000000100000" w:firstRow="0" w:lastRow="0" w:firstColumn="0" w:lastColumn="0" w:oddVBand="0" w:evenVBand="0" w:oddHBand="1" w:evenHBand="0" w:firstRowFirstColumn="0" w:firstRowLastColumn="0" w:lastRowFirstColumn="0" w:lastRowLastColumn="0"/>
               <w:rPr>
-                <w:sz w:val="24"/>
-              </w:rPr>
-            </w:pPr>
-          </w:p>
-          <w:p>
-            <w:pPr>
-              <w:spacing w:line="276" w:lineRule="auto"/>
-              <w:cnfStyle w:val="000000100000" w:firstRow="0" w:lastRow="0" w:firstColumn="0" w:lastColumn="0" w:oddVBand="0" w:evenVBand="0" w:oddHBand="1" w:evenHBand="0" w:firstRowFirstColumn="0" w:firstRowLastColumn="0" w:lastRowFirstColumn="0" w:lastRowLastColumn="0"/>
-              <w:rPr>
-                <w:sz w:val="24"/>
+                <w:rFonts w:asciiTheme="minorHAnsi" w:hAnsiTheme="minorHAnsi"/>
+                <w:sz w:val="28"/>
+                <w:szCs w:val="28"/>
+              </w:rPr>
+            </w:pPr>
+          </w:p>
+          <w:p>
+            <w:pPr>
+              <w:spacing w:line="276" w:lineRule="auto"/>
+              <w:cnfStyle w:val="000000100000" w:firstRow="0" w:lastRow="0" w:firstColumn="0" w:lastColumn="0" w:oddVBand="0" w:evenVBand="0" w:oddHBand="1" w:evenHBand="0" w:firstRowFirstColumn="0" w:firstRowLastColumn="0" w:lastRowFirstColumn="0" w:lastRowLastColumn="0"/>
+              <w:rPr>
+                <w:rFonts w:asciiTheme="minorHAnsi" w:hAnsiTheme="minorHAnsi"/>
+                <w:sz w:val="28"/>
+                <w:szCs w:val="28"/>
               </w:rPr>
             </w:pPr>
           </w:p>
@@ -988,13 +1308,18 @@
             <w:pPr>
               <w:spacing w:line="276" w:lineRule="auto"/>
               <w:rPr>
+                <w:rFonts w:asciiTheme="minorHAnsi" w:hAnsiTheme="minorHAnsi"/>
                 <w:b/>
-              </w:rPr>
-            </w:pPr>
-            <w:r>
-              <w:rPr>
+                <w:sz w:val="28"/>
+                <w:szCs w:val="28"/>
+              </w:rPr>
+            </w:pPr>
+            <w:r>
+              <w:rPr>
+                <w:rFonts w:asciiTheme="minorHAnsi" w:hAnsiTheme="minorHAnsi"/>
                 <w:b/>
-                <w:sz w:val="24"/>
+                <w:sz w:val="28"/>
+                <w:szCs w:val="28"/>
               </w:rPr>
               <w:t>Functions</w:t>
             </w:r>
@@ -1009,12 +1334,16 @@
               <w:spacing w:line="276" w:lineRule="auto"/>
               <w:cnfStyle w:val="000000000000" w:firstRow="0" w:lastRow="0" w:firstColumn="0" w:lastColumn="0" w:oddVBand="0" w:evenVBand="0" w:oddHBand="0" w:evenHBand="0" w:firstRowFirstColumn="0" w:firstRowLastColumn="0" w:lastRowFirstColumn="0" w:lastRowLastColumn="0"/>
               <w:rPr>
-                <w:sz w:val="24"/>
-              </w:rPr>
-            </w:pPr>
-            <w:r>
-              <w:rPr>
-                <w:sz w:val="24"/>
+                <w:rFonts w:asciiTheme="minorHAnsi" w:hAnsiTheme="minorHAnsi"/>
+                <w:sz w:val="28"/>
+                <w:szCs w:val="28"/>
+              </w:rPr>
+            </w:pPr>
+            <w:r>
+              <w:rPr>
+                <w:rFonts w:asciiTheme="minorHAnsi" w:hAnsiTheme="minorHAnsi"/>
+                <w:sz w:val="28"/>
+                <w:szCs w:val="28"/>
               </w:rPr>
               <w:t>Register new student</w:t>
             </w:r>
@@ -1029,12 +1358,16 @@
               <w:spacing w:line="276" w:lineRule="auto"/>
               <w:cnfStyle w:val="000000000000" w:firstRow="0" w:lastRow="0" w:firstColumn="0" w:lastColumn="0" w:oddVBand="0" w:evenVBand="0" w:oddHBand="0" w:evenHBand="0" w:firstRowFirstColumn="0" w:firstRowLastColumn="0" w:lastRowFirstColumn="0" w:lastRowLastColumn="0"/>
               <w:rPr>
-                <w:sz w:val="24"/>
-              </w:rPr>
-            </w:pPr>
-            <w:r>
-              <w:rPr>
-                <w:sz w:val="24"/>
+                <w:rFonts w:asciiTheme="minorHAnsi" w:hAnsiTheme="minorHAnsi"/>
+                <w:sz w:val="28"/>
+                <w:szCs w:val="28"/>
+              </w:rPr>
+            </w:pPr>
+            <w:r>
+              <w:rPr>
+                <w:rFonts w:asciiTheme="minorHAnsi" w:hAnsiTheme="minorHAnsi"/>
+                <w:sz w:val="28"/>
+                <w:szCs w:val="28"/>
               </w:rPr>
               <w:t>Sign up</w:t>
             </w:r>
@@ -1044,12 +1377,16 @@
               <w:spacing w:line="276" w:lineRule="auto"/>
               <w:cnfStyle w:val="000000000000" w:firstRow="0" w:lastRow="0" w:firstColumn="0" w:lastColumn="0" w:oddVBand="0" w:evenVBand="0" w:oddHBand="0" w:evenHBand="0" w:firstRowFirstColumn="0" w:firstRowLastColumn="0" w:lastRowFirstColumn="0" w:lastRowLastColumn="0"/>
               <w:rPr>
-                <w:sz w:val="24"/>
-              </w:rPr>
-            </w:pPr>
-            <w:r>
-              <w:rPr>
-                <w:sz w:val="24"/>
+                <w:rFonts w:asciiTheme="minorHAnsi" w:hAnsiTheme="minorHAnsi"/>
+                <w:sz w:val="28"/>
+                <w:szCs w:val="28"/>
+              </w:rPr>
+            </w:pPr>
+            <w:r>
+              <w:rPr>
+                <w:rFonts w:asciiTheme="minorHAnsi" w:hAnsiTheme="minorHAnsi"/>
+                <w:sz w:val="28"/>
+                <w:szCs w:val="28"/>
               </w:rPr>
               <w:t>Sign in</w:t>
             </w:r>
@@ -1059,12 +1396,16 @@
               <w:spacing w:line="276" w:lineRule="auto"/>
               <w:cnfStyle w:val="000000000000" w:firstRow="0" w:lastRow="0" w:firstColumn="0" w:lastColumn="0" w:oddVBand="0" w:evenVBand="0" w:oddHBand="0" w:evenHBand="0" w:firstRowFirstColumn="0" w:firstRowLastColumn="0" w:lastRowFirstColumn="0" w:lastRowLastColumn="0"/>
               <w:rPr>
-                <w:sz w:val="24"/>
-              </w:rPr>
-            </w:pPr>
-            <w:r>
-              <w:rPr>
-                <w:sz w:val="24"/>
+                <w:rFonts w:asciiTheme="minorHAnsi" w:hAnsiTheme="minorHAnsi"/>
+                <w:sz w:val="28"/>
+                <w:szCs w:val="28"/>
+              </w:rPr>
+            </w:pPr>
+            <w:r>
+              <w:rPr>
+                <w:rFonts w:asciiTheme="minorHAnsi" w:hAnsiTheme="minorHAnsi"/>
+                <w:sz w:val="28"/>
+                <w:szCs w:val="28"/>
               </w:rPr>
               <w:t>Reset password</w:t>
             </w:r>
@@ -1074,12 +1415,16 @@
               <w:spacing w:line="276" w:lineRule="auto"/>
               <w:cnfStyle w:val="000000000000" w:firstRow="0" w:lastRow="0" w:firstColumn="0" w:lastColumn="0" w:oddVBand="0" w:evenVBand="0" w:oddHBand="0" w:evenHBand="0" w:firstRowFirstColumn="0" w:firstRowLastColumn="0" w:lastRowFirstColumn="0" w:lastRowLastColumn="0"/>
               <w:rPr>
-                <w:sz w:val="24"/>
-              </w:rPr>
-            </w:pPr>
-            <w:r>
-              <w:rPr>
-                <w:sz w:val="24"/>
+                <w:rFonts w:asciiTheme="minorHAnsi" w:hAnsiTheme="minorHAnsi"/>
+                <w:sz w:val="28"/>
+                <w:szCs w:val="28"/>
+              </w:rPr>
+            </w:pPr>
+            <w:r>
+              <w:rPr>
+                <w:rFonts w:asciiTheme="minorHAnsi" w:hAnsiTheme="minorHAnsi"/>
+                <w:sz w:val="28"/>
+                <w:szCs w:val="28"/>
               </w:rPr>
               <w:t>View student report</w:t>
             </w:r>
@@ -1089,12 +1434,16 @@
               <w:spacing w:line="276" w:lineRule="auto"/>
               <w:cnfStyle w:val="000000000000" w:firstRow="0" w:lastRow="0" w:firstColumn="0" w:lastColumn="0" w:oddVBand="0" w:evenVBand="0" w:oddHBand="0" w:evenHBand="0" w:firstRowFirstColumn="0" w:firstRowLastColumn="0" w:lastRowFirstColumn="0" w:lastRowLastColumn="0"/>
               <w:rPr>
-                <w:sz w:val="24"/>
-              </w:rPr>
-            </w:pPr>
-            <w:r>
-              <w:rPr>
-                <w:sz w:val="24"/>
+                <w:rFonts w:asciiTheme="minorHAnsi" w:hAnsiTheme="minorHAnsi"/>
+                <w:sz w:val="28"/>
+                <w:szCs w:val="28"/>
+              </w:rPr>
+            </w:pPr>
+            <w:r>
+              <w:rPr>
+                <w:rFonts w:asciiTheme="minorHAnsi" w:hAnsiTheme="minorHAnsi"/>
+                <w:sz w:val="28"/>
+                <w:szCs w:val="28"/>
               </w:rPr>
               <w:t>Write student report</w:t>
             </w:r>
@@ -1104,7 +1453,9 @@
               <w:spacing w:line="276" w:lineRule="auto"/>
               <w:cnfStyle w:val="000000000000" w:firstRow="0" w:lastRow="0" w:firstColumn="0" w:lastColumn="0" w:oddVBand="0" w:evenVBand="0" w:oddHBand="0" w:evenHBand="0" w:firstRowFirstColumn="0" w:firstRowLastColumn="0" w:lastRowFirstColumn="0" w:lastRowLastColumn="0"/>
               <w:rPr>
-                <w:sz w:val="24"/>
+                <w:rFonts w:asciiTheme="minorHAnsi" w:hAnsiTheme="minorHAnsi"/>
+                <w:sz w:val="28"/>
+                <w:szCs w:val="28"/>
               </w:rPr>
             </w:pPr>
           </w:p>
@@ -1113,7 +1464,9 @@
               <w:spacing w:line="276" w:lineRule="auto"/>
               <w:cnfStyle w:val="000000000000" w:firstRow="0" w:lastRow="0" w:firstColumn="0" w:lastColumn="0" w:oddVBand="0" w:evenVBand="0" w:oddHBand="0" w:evenHBand="0" w:firstRowFirstColumn="0" w:firstRowLastColumn="0" w:lastRowFirstColumn="0" w:lastRowLastColumn="0"/>
               <w:rPr>
-                <w:sz w:val="24"/>
+                <w:rFonts w:asciiTheme="minorHAnsi" w:hAnsiTheme="minorHAnsi"/>
+                <w:sz w:val="28"/>
+                <w:szCs w:val="28"/>
               </w:rPr>
             </w:pPr>
           </w:p>
@@ -1127,14 +1480,23 @@
               <w:spacing w:line="276" w:lineRule="auto"/>
               <w:cnfStyle w:val="000000000000" w:firstRow="0" w:lastRow="0" w:firstColumn="0" w:lastColumn="0" w:oddVBand="0" w:evenVBand="0" w:oddHBand="0" w:evenHBand="0" w:firstRowFirstColumn="0" w:firstRowLastColumn="0" w:lastRowFirstColumn="0" w:lastRowLastColumn="0"/>
               <w:rPr>
-                <w:sz w:val="24"/>
+                <w:rFonts w:asciiTheme="minorHAnsi" w:hAnsiTheme="minorHAnsi"/>
+                <w:sz w:val="28"/>
+                <w:szCs w:val="28"/>
               </w:rPr>
             </w:pPr>
           </w:p>
         </w:tc>
       </w:tr>
     </w:tbl>
-    <w:p/>
+    <w:p>
+      <w:pPr>
+        <w:rPr>
+          <w:sz w:val="28"/>
+          <w:szCs w:val="28"/>
+        </w:rPr>
+      </w:pPr>
+    </w:p>
     <w:sectPr>
       <w:pgSz w:w="15840" w:h="12240" w:orient="landscape"/>
       <w:pgMar w:top="1800" w:right="1440" w:bottom="1800" w:left="1440" w:header="708" w:footer="708" w:gutter="0"/>
